--- a/saikrishnapendam.docx
+++ b/saikrishnapendam.docx
@@ -595,7 +595,11 @@
               <w:t xml:space="preserve"> High School</w:t>
             </w:r>
             <w:r>
-              <w:t>, Jam</w:t>
+              <w:t xml:space="preserve">, </w:t>
+            </w:r>
+            <w:proofErr w:type="spellStart"/>
+            <w:r>
+              <w:t>Jam</w:t>
             </w:r>
             <w:r>
               <w:t>m</w:t>
@@ -603,6 +607,7 @@
             <w:r>
               <w:t>ikunta</w:t>
             </w:r>
+            <w:proofErr w:type="spellEnd"/>
           </w:p>
           <w:p>
             <w:pPr>
@@ -702,7 +707,7 @@
               <w:spacing w:line="360" w:lineRule="auto"/>
             </w:pPr>
             <w:r>
-              <w:t>• Developed and deployed a Static Restaurant Based website</w:t>
+              <w:t>• Developed a Static Restaurant Based website</w:t>
             </w:r>
             <w:r>
               <w:t>-</w:t>
@@ -727,23 +732,15 @@
               <w:spacing w:line="360" w:lineRule="auto"/>
             </w:pPr>
             <w:r>
-              <w:t xml:space="preserve">• </w:t>
-            </w:r>
-            <w:r>
-              <w:t>MindSpace – A Note taking dynamic website.</w:t>
+              <w:t>• Blood Bank Management System using C language.</w:t>
             </w:r>
           </w:p>
           <w:p>
             <w:pPr>
               <w:spacing w:line="360" w:lineRule="auto"/>
-            </w:pPr>
-            <w:r>
-              <w:t>• Blood Bank Management System using C language.</w:t>
-            </w:r>
-          </w:p>
-          <w:p>
-            <w:pPr>
-              <w:spacing w:line="360" w:lineRule="auto"/>
+              <w:rPr>
+                <w:rStyle w:val="Hyperlink"/>
+              </w:rPr>
             </w:pPr>
             <w:r>
               <w:t xml:space="preserve">• Developed a Landing page </w:t>
@@ -759,6 +756,20 @@
                 <w:t>view</w:t>
               </w:r>
             </w:hyperlink>
+          </w:p>
+          <w:p>
+            <w:pPr>
+              <w:spacing w:line="360" w:lineRule="auto"/>
+              <w:rPr>
+                <w:rStyle w:val="Hyperlink"/>
+              </w:rPr>
+            </w:pPr>
+            <w:r>
+              <w:t xml:space="preserve">• </w:t>
+            </w:r>
+            <w:r>
+              <w:t>Built a Personal Portfolio.</w:t>
+            </w:r>
           </w:p>
           <w:p>
             <w:pPr>
@@ -848,53 +859,46 @@
               <w:spacing w:line="360" w:lineRule="auto"/>
             </w:pPr>
             <w:r>
-              <w:t xml:space="preserve">• HTML, CSS - </w:t>
+              <w:t xml:space="preserve">• </w:t>
+            </w:r>
+            <w:r>
+              <w:t>Responsive Web Design - FreeCodeCamp</w:t>
+            </w:r>
+          </w:p>
+          <w:p>
+            <w:pPr>
+              <w:spacing w:line="360" w:lineRule="auto"/>
+            </w:pPr>
+            <w:r>
+              <w:t xml:space="preserve">• JAVA Beginner to Master- Udemy </w:t>
+            </w:r>
+          </w:p>
+          <w:p>
+            <w:pPr>
+              <w:spacing w:line="360" w:lineRule="auto"/>
+            </w:pPr>
+            <w:r>
+              <w:t xml:space="preserve">• JAVA -Code </w:t>
+            </w:r>
+            <w:r>
+              <w:t xml:space="preserve">chef, </w:t>
+            </w:r>
+            <w:r>
+              <w:t>Hacker Rank</w:t>
+            </w:r>
+          </w:p>
+          <w:p>
+            <w:pPr>
+              <w:spacing w:line="360" w:lineRule="auto"/>
+              <w:rPr>
+                <w:color w:val="0563C1" w:themeColor="hyperlink"/>
+                <w:u w:val="single"/>
+              </w:rPr>
+            </w:pPr>
+            <w:r>
+              <w:t xml:space="preserve">• PYTHON for Data Science - </w:t>
             </w:r>
             <w:hyperlink r:id="rId14" w:history="1">
-              <w:r>
-                <w:rPr>
-                  <w:rStyle w:val="Hyperlink"/>
-                </w:rPr>
-                <w:t>Mind Luster</w:t>
-              </w:r>
-            </w:hyperlink>
-            <w:r>
-              <w:t xml:space="preserve"> </w:t>
-            </w:r>
-          </w:p>
-          <w:p>
-            <w:pPr>
-              <w:spacing w:line="360" w:lineRule="auto"/>
-            </w:pPr>
-            <w:r>
-              <w:t xml:space="preserve">• JAVA Beginner to Master- Udemy </w:t>
-            </w:r>
-          </w:p>
-          <w:p>
-            <w:pPr>
-              <w:spacing w:line="360" w:lineRule="auto"/>
-            </w:pPr>
-            <w:r>
-              <w:t xml:space="preserve">• JAVA -Code </w:t>
-            </w:r>
-            <w:r>
-              <w:t xml:space="preserve">chef, </w:t>
-            </w:r>
-            <w:r>
-              <w:t>Hacker Rank</w:t>
-            </w:r>
-          </w:p>
-          <w:p>
-            <w:pPr>
-              <w:spacing w:line="360" w:lineRule="auto"/>
-              <w:rPr>
-                <w:rStyle w:val="Hyperlink"/>
-              </w:rPr>
-            </w:pPr>
-            <w:r>
-              <w:t xml:space="preserve">• PYTHON for Data Science - </w:t>
-            </w:r>
-            <w:hyperlink r:id="rId15" w:history="1">
               <w:r>
                 <w:rPr>
                   <w:rStyle w:val="Hyperlink"/>
@@ -902,23 +906,8 @@
                 <w:t>NPTEL</w:t>
               </w:r>
             </w:hyperlink>
-          </w:p>
-          <w:p>
-            <w:pPr>
-              <w:spacing w:line="360" w:lineRule="auto"/>
-              <w:rPr>
-                <w:color w:val="0563C1" w:themeColor="hyperlink"/>
-                <w:u w:val="single"/>
-              </w:rPr>
-            </w:pPr>
-            <w:r>
-              <w:t xml:space="preserve">• </w:t>
-            </w:r>
-            <w:r>
-              <w:t>Azure fundamentals -Microsoft</w:t>
-            </w:r>
-            <w:r>
-              <w:t xml:space="preserve">   </w:t>
+            <w:r>
+              <w:t xml:space="preserve"> </w:t>
             </w:r>
           </w:p>
           <w:p>
@@ -1405,15 +1394,15 @@
               <w:t xml:space="preserve">• </w:t>
             </w:r>
             <w:r>
-              <w:t>Java programming at Codsoft.</w:t>
-            </w:r>
-          </w:p>
-          <w:p>
-            <w:pPr>
-              <w:spacing w:line="360" w:lineRule="auto"/>
-            </w:pPr>
-            <w:r>
-              <w:t>• Java internship at CloudTech.</w:t>
+              <w:t xml:space="preserve">Java programming at </w:t>
+            </w:r>
+            <w:proofErr w:type="spellStart"/>
+            <w:r>
+              <w:t>Codsoft</w:t>
+            </w:r>
+            <w:proofErr w:type="spellEnd"/>
+            <w:r>
+              <w:t>.</w:t>
             </w:r>
           </w:p>
           <w:p>
@@ -1924,8 +1913,17 @@
                 <w:sz w:val="16"/>
                 <w:szCs w:val="20"/>
               </w:rPr>
-              <w:t>github.com/saikrishnapendam</w:t>
-            </w:r>
+              <w:t>github.com/</w:t>
+            </w:r>
+            <w:proofErr w:type="spellStart"/>
+            <w:r>
+              <w:rPr>
+                <w:sz w:val="16"/>
+                <w:szCs w:val="20"/>
+              </w:rPr>
+              <w:t>saikrishnapendam</w:t>
+            </w:r>
+            <w:proofErr w:type="spellEnd"/>
           </w:p>
           <w:p>
             <w:pPr>
@@ -1949,8 +1947,17 @@
                 <w:sz w:val="14"/>
                 <w:szCs w:val="18"/>
               </w:rPr>
-              <w:t>linkedin.com/in/saikrishnapendam</w:t>
-            </w:r>
+              <w:t>linkedin.com/in/</w:t>
+            </w:r>
+            <w:proofErr w:type="spellStart"/>
+            <w:r>
+              <w:rPr>
+                <w:sz w:val="14"/>
+                <w:szCs w:val="18"/>
+              </w:rPr>
+              <w:t>saikrishnapendam</w:t>
+            </w:r>
+            <w:proofErr w:type="spellEnd"/>
           </w:p>
           <w:p>
             <w:pPr>
@@ -2152,14 +2159,14 @@
         <v:path o:extrusionok="f" gradientshapeok="t" o:connecttype="rect"/>
         <o:lock v:ext="edit" aspectratio="t"/>
       </v:shapetype>
-      <v:shape id="_x0000_i1030" type="#_x0000_t75" style="width:14.4pt;height:14.4pt;visibility:visible" o:gfxdata="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" o:bullet="t">
+      <v:shape id="_x0000_i1036" type="#_x0000_t75" style="width:14.4pt;height:14.4pt;visibility:visible" o:gfxdata="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" o:bullet="t">
         <v:imagedata r:id="rId1" o:title=""/>
       </v:shape>
     </w:pict>
   </w:numPicBullet>
   <w:numPicBullet w:numPicBulletId="1">
     <w:pict>
-      <v:shape id="_x0000_i1031" type="#_x0000_t75" style="width:13.8pt;height:13.8pt;visibility:visible" o:gfxdata="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" o:bullet="t">
+      <v:shape id="_x0000_i1037" type="#_x0000_t75" style="width:13.8pt;height:13.8pt;visibility:visible" o:gfxdata="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" o:bullet="t">
         <v:imagedata r:id="rId2" o:title=""/>
       </v:shape>
     </w:pict>
@@ -4795,10 +4802,12 @@
     <w:rsid w:val="002A6E64"/>
     <w:rsid w:val="00335066"/>
     <w:rsid w:val="00385C39"/>
+    <w:rsid w:val="003A4E63"/>
     <w:rsid w:val="00477DFC"/>
     <w:rsid w:val="004A1C11"/>
     <w:rsid w:val="004B48E9"/>
     <w:rsid w:val="004D564D"/>
+    <w:rsid w:val="006F127E"/>
     <w:rsid w:val="006F17A8"/>
     <w:rsid w:val="00715268"/>
     <w:rsid w:val="00737D27"/>
@@ -4806,6 +4815,7 @@
     <w:rsid w:val="00750D79"/>
     <w:rsid w:val="00766486"/>
     <w:rsid w:val="007854B4"/>
+    <w:rsid w:val="00821E9A"/>
     <w:rsid w:val="008724B9"/>
     <w:rsid w:val="0088112E"/>
     <w:rsid w:val="00896DD2"/>
@@ -4815,6 +4825,7 @@
     <w:rsid w:val="00A136D6"/>
     <w:rsid w:val="00A35264"/>
     <w:rsid w:val="00A470C6"/>
+    <w:rsid w:val="00AD7964"/>
     <w:rsid w:val="00B53BE1"/>
     <w:rsid w:val="00B80877"/>
     <w:rsid w:val="00BA4727"/>
@@ -5619,10 +5630,6 @@
 </file>
 
 <file path=customXml/item1.xml><?xml version="1.0" encoding="utf-8"?>
-<b:Sources xmlns:b="http://schemas.openxmlformats.org/officeDocument/2006/bibliography" xmlns="http://schemas.openxmlformats.org/officeDocument/2006/bibliography" SelectedStyle="/APASixthEditionOfficeOnline.xsl" StyleName="APA" Version="6"/>
-</file>
-
-<file path=customXml/item2.xml><?xml version="1.0" encoding="utf-8"?>
 <ct:contentTypeSchema xmlns:ct="http://schemas.microsoft.com/office/2006/metadata/contentType" xmlns:ma="http://schemas.microsoft.com/office/2006/metadata/properties/metaAttributes" ct:_="" ma:_="" ma:contentTypeName="Document" ma:contentTypeID="0x01010079F111ED35F8CC479449609E8A0923A6" ma:contentTypeVersion="26" ma:contentTypeDescription="Create a new document." ma:contentTypeScope="" ma:versionID="ac37c1753acd5e330d2062ccec26ea66">
   <xsd:schema xmlns:xsd="http://www.w3.org/2001/XMLSchema" xmlns:xs="http://www.w3.org/2001/XMLSchema" xmlns:p="http://schemas.microsoft.com/office/2006/metadata/properties" xmlns:ns1="http://schemas.microsoft.com/sharepoint/v3" xmlns:ns2="71af3243-3dd4-4a8d-8c0d-dd76da1f02a5" xmlns:ns3="16c05727-aa75-4e4a-9b5f-8a80a1165891" xmlns:ns4="230e9df3-be65-4c73-a93b-d1236ebd677e" targetNamespace="http://schemas.microsoft.com/office/2006/metadata/properties" ma:root="true" ma:fieldsID="3b340c7101c92c5120abd06486f94548" ns1:_="" ns2:_="" ns3:_="" ns4:_="">
     <xsd:import namespace="http://schemas.microsoft.com/sharepoint/v3"/>
@@ -5922,7 +5929,7 @@
 </ct:contentTypeSchema>
 </file>
 
-<file path=customXml/item3.xml><?xml version="1.0" encoding="utf-8"?>
+<file path=customXml/item2.xml><?xml version="1.0" encoding="utf-8"?>
 <p:properties xmlns:p="http://schemas.microsoft.com/office/2006/metadata/properties" xmlns:xsi="http://www.w3.org/2001/XMLSchema-instance" xmlns:pc="http://schemas.microsoft.com/office/infopath/2007/PartnerControls">
   <documentManagement>
     <_ip_UnifiedCompliancePolicyUIAction xmlns="http://schemas.microsoft.com/sharepoint/v3" xsi:nil="true"/>
@@ -5942,7 +5949,7 @@
 </p:properties>
 </file>
 
-<file path=customXml/item4.xml><?xml version="1.0" encoding="utf-8"?>
+<file path=customXml/item3.xml><?xml version="1.0" encoding="utf-8"?>
 <?mso-contentType ?>
 <FormTemplates xmlns="http://schemas.microsoft.com/sharepoint/v3/contenttype/forms">
   <Display>DocumentLibraryForm</Display>
@@ -5951,15 +5958,11 @@
 </FormTemplates>
 </file>
 
-<file path=customXml/itemProps1.xml><?xml version="1.0" encoding="utf-8"?>
-<ds:datastoreItem xmlns:ds="http://schemas.openxmlformats.org/officeDocument/2006/customXml" ds:itemID="{FDFCF9E5-1071-4C3D-AA44-7E8B97CFD0B3}">
-  <ds:schemaRefs>
-    <ds:schemaRef ds:uri="http://schemas.openxmlformats.org/officeDocument/2006/bibliography"/>
-  </ds:schemaRefs>
-</ds:datastoreItem>
+<file path=customXml/item4.xml><?xml version="1.0" encoding="utf-8"?>
+<b:Sources xmlns:b="http://schemas.openxmlformats.org/officeDocument/2006/bibliography" xmlns="http://schemas.openxmlformats.org/officeDocument/2006/bibliography" SelectedStyle="/APASixthEditionOfficeOnline.xsl" StyleName="APA" Version="6"/>
 </file>
 
-<file path=customXml/itemProps2.xml><?xml version="1.0" encoding="utf-8"?>
+<file path=customXml/itemProps1.xml><?xml version="1.0" encoding="utf-8"?>
 <ds:datastoreItem xmlns:ds="http://schemas.openxmlformats.org/officeDocument/2006/customXml" ds:itemID="{E0310932-4C8D-4B86-BB77-2EA83B82FDEE}">
   <ds:schemaRefs>
     <ds:schemaRef ds:uri="http://schemas.microsoft.com/office/2006/metadata/contentType"/>
@@ -5980,7 +5983,7 @@
 </ds:datastoreItem>
 </file>
 
-<file path=customXml/itemProps3.xml><?xml version="1.0" encoding="utf-8"?>
+<file path=customXml/itemProps2.xml><?xml version="1.0" encoding="utf-8"?>
 <ds:datastoreItem xmlns:ds="http://schemas.openxmlformats.org/officeDocument/2006/customXml" ds:itemID="{9D04AF93-6B12-400F-BB7B-E9F2950ACA3A}">
   <ds:schemaRefs>
     <ds:schemaRef ds:uri="http://schemas.microsoft.com/office/2006/metadata/properties"/>
@@ -5992,7 +5995,7 @@
 </ds:datastoreItem>
 </file>
 
-<file path=customXml/itemProps4.xml><?xml version="1.0" encoding="utf-8"?>
+<file path=customXml/itemProps3.xml><?xml version="1.0" encoding="utf-8"?>
 <ds:datastoreItem xmlns:ds="http://schemas.openxmlformats.org/officeDocument/2006/customXml" ds:itemID="{A07E73A4-E62E-4324-8D24-0E9A49E0C4D4}">
   <ds:schemaRefs>
     <ds:schemaRef ds:uri="http://schemas.microsoft.com/sharepoint/v3/contenttype/forms"/>
@@ -6000,6 +6003,14 @@
 </ds:datastoreItem>
 </file>
 
+<file path=customXml/itemProps4.xml><?xml version="1.0" encoding="utf-8"?>
+<ds:datastoreItem xmlns:ds="http://schemas.openxmlformats.org/officeDocument/2006/customXml" ds:itemID="{FDFCF9E5-1071-4C3D-AA44-7E8B97CFD0B3}">
+  <ds:schemaRefs>
+    <ds:schemaRef ds:uri="http://schemas.openxmlformats.org/officeDocument/2006/bibliography"/>
+  </ds:schemaRefs>
+</ds:datastoreItem>
+</file>
+
 <file path=docMetadata/LabelInfo.xml><?xml version="1.0" encoding="utf-8"?>
 <clbl:labelList xmlns:clbl="http://schemas.microsoft.com/office/2020/mipLabelMetadata"/>
 </file>